--- a/Domasna 2/Architecture/Arhitektura.docx
+++ b/Domasna 2/Architecture/Arhitektura.docx
@@ -1548,7 +1548,7 @@
                     </pic:cNvPicPr>
                   </pic:nvPicPr>
                   <pic:blipFill>
-                    <a:blip r:embed="rId5">
+                    <a:blip r:embed="rId6">
                       <a:extLst>
                         <a:ext uri="{28A0092B-C50C-407E-A947-70E740481C1C}">
                           <a14:useLocalDpi xmlns:a14="http://schemas.microsoft.com/office/drawing/2010/main" val="0"/>
@@ -2118,7 +2118,7 @@
                     </pic:cNvPicPr>
                   </pic:nvPicPr>
                   <pic:blipFill>
-                    <a:blip r:embed="rId6">
+                    <a:blip r:embed="rId7">
                       <a:extLst>
                         <a:ext uri="{28A0092B-C50C-407E-A947-70E740481C1C}">
                           <a14:useLocalDpi xmlns:a14="http://schemas.microsoft.com/office/drawing/2010/main" val="0"/>
@@ -2251,11 +2251,10 @@
     </w:p>
     <w:p>
       <w:pPr>
-        <w:spacing w:line="259" w:lineRule="auto"/>
-      </w:pPr>
-      <w:r>
-        <w:br w:type="page"/>
-      </w:r>
+        <w:rPr>
+          <w:lang w:val="mk-MK"/>
+        </w:rPr>
+      </w:pPr>
     </w:p>
     <w:p>
       <w:pPr>
@@ -2278,6 +2277,163 @@
       </w:pPr>
       <w:r>
         <w:rPr>
+          <w:lang w:val="mk-MK"/>
+        </w:rPr>
+        <w:t>Имплементациска архитектура</w:t>
+      </w:r>
+    </w:p>
+    <w:p>
+      <w:pPr>
+        <w:spacing w:line="259" w:lineRule="auto"/>
+      </w:pPr>
+      <w:r>
+        <w:rPr>
+          <w:noProof/>
+        </w:rPr>
+        <w:drawing>
+          <wp:inline distT="0" distB="0" distL="0" distR="0" wp14:anchorId="3BC7B81F" wp14:editId="382DB37A">
+            <wp:extent cx="4411509" cy="4686300"/>
+            <wp:effectExtent l="0" t="0" r="8255" b="0"/>
+            <wp:docPr id="1389578707" name="Picture 2"/>
+            <wp:cNvGraphicFramePr>
+              <a:graphicFrameLocks xmlns:a="http://schemas.openxmlformats.org/drawingml/2006/main" noChangeAspect="1"/>
+            </wp:cNvGraphicFramePr>
+            <a:graphic xmlns:a="http://schemas.openxmlformats.org/drawingml/2006/main">
+              <a:graphicData uri="http://schemas.openxmlformats.org/drawingml/2006/picture">
+                <pic:pic xmlns:pic="http://schemas.openxmlformats.org/drawingml/2006/picture">
+                  <pic:nvPicPr>
+                    <pic:cNvPr id="0" name="Picture 6"/>
+                    <pic:cNvPicPr>
+                      <a:picLocks noChangeAspect="1" noChangeArrowheads="1"/>
+                    </pic:cNvPicPr>
+                  </pic:nvPicPr>
+                  <pic:blipFill>
+                    <a:blip r:embed="rId8">
+                      <a:extLst>
+                        <a:ext uri="{28A0092B-C50C-407E-A947-70E740481C1C}">
+                          <a14:useLocalDpi xmlns:a14="http://schemas.microsoft.com/office/drawing/2010/main" val="0"/>
+                        </a:ext>
+                      </a:extLst>
+                    </a:blip>
+                    <a:srcRect/>
+                    <a:stretch>
+                      <a:fillRect/>
+                    </a:stretch>
+                  </pic:blipFill>
+                  <pic:spPr bwMode="auto">
+                    <a:xfrm>
+                      <a:off x="0" y="0"/>
+                      <a:ext cx="4425246" cy="4700892"/>
+                    </a:xfrm>
+                    <a:prstGeom prst="rect">
+                      <a:avLst/>
+                    </a:prstGeom>
+                    <a:noFill/>
+                    <a:ln>
+                      <a:noFill/>
+                    </a:ln>
+                  </pic:spPr>
+                </pic:pic>
+              </a:graphicData>
+            </a:graphic>
+          </wp:inline>
+        </w:drawing>
+      </w:r>
+    </w:p>
+    <w:p>
+      <w:pPr>
+        <w:spacing w:line="259" w:lineRule="auto"/>
+      </w:pPr>
+    </w:p>
+    <w:p>
+      <w:pPr>
+        <w:spacing w:line="259" w:lineRule="auto"/>
+        <w:rPr>
+          <w:lang w:val="mk-MK"/>
+        </w:rPr>
+      </w:pPr>
+      <w:r>
+        <w:rPr>
+          <w:lang w:val="mk-MK"/>
+        </w:rPr>
+        <w:t xml:space="preserve">Секвенцен </w:t>
+      </w:r>
+      <w:r>
+        <w:rPr>
+          <w:lang w:val="mk-MK"/>
+        </w:rPr>
+        <w:t>Дијаграм</w:t>
+      </w:r>
+    </w:p>
+    <w:p>
+      <w:pPr>
+        <w:spacing w:line="259" w:lineRule="auto"/>
+      </w:pPr>
+      <w:r>
+        <w:rPr>
+          <w:noProof/>
+        </w:rPr>
+        <w:drawing>
+          <wp:inline distT="0" distB="0" distL="0" distR="0" wp14:anchorId="5B412500" wp14:editId="6ED73A0E">
+            <wp:extent cx="5731510" cy="1555115"/>
+            <wp:effectExtent l="0" t="0" r="2540" b="6985"/>
+            <wp:docPr id="2113870519" name="Picture 3"/>
+            <wp:cNvGraphicFramePr>
+              <a:graphicFrameLocks xmlns:a="http://schemas.openxmlformats.org/drawingml/2006/main" noChangeAspect="1"/>
+            </wp:cNvGraphicFramePr>
+            <a:graphic xmlns:a="http://schemas.openxmlformats.org/drawingml/2006/main">
+              <a:graphicData uri="http://schemas.openxmlformats.org/drawingml/2006/picture">
+                <pic:pic xmlns:pic="http://schemas.openxmlformats.org/drawingml/2006/picture">
+                  <pic:nvPicPr>
+                    <pic:cNvPr id="0" name="Picture 8"/>
+                    <pic:cNvPicPr>
+                      <a:picLocks noChangeAspect="1" noChangeArrowheads="1"/>
+                    </pic:cNvPicPr>
+                  </pic:nvPicPr>
+                  <pic:blipFill>
+                    <a:blip r:embed="rId9">
+                      <a:extLst>
+                        <a:ext uri="{28A0092B-C50C-407E-A947-70E740481C1C}">
+                          <a14:useLocalDpi xmlns:a14="http://schemas.microsoft.com/office/drawing/2010/main" val="0"/>
+                        </a:ext>
+                      </a:extLst>
+                    </a:blip>
+                    <a:srcRect/>
+                    <a:stretch>
+                      <a:fillRect/>
+                    </a:stretch>
+                  </pic:blipFill>
+                  <pic:spPr bwMode="auto">
+                    <a:xfrm>
+                      <a:off x="0" y="0"/>
+                      <a:ext cx="5731510" cy="1555115"/>
+                    </a:xfrm>
+                    <a:prstGeom prst="rect">
+                      <a:avLst/>
+                    </a:prstGeom>
+                    <a:noFill/>
+                    <a:ln>
+                      <a:noFill/>
+                    </a:ln>
+                  </pic:spPr>
+                </pic:pic>
+              </a:graphicData>
+            </a:graphic>
+          </wp:inline>
+        </w:drawing>
+      </w:r>
+      <w:r>
+        <w:br w:type="page"/>
+      </w:r>
+    </w:p>
+    <w:p>
+      <w:pPr>
+        <w:spacing w:line="259" w:lineRule="auto"/>
+      </w:pPr>
+    </w:p>
+    <w:p>
+      <w:pPr>
+        <w:rPr>
           <w:color w:val="000000" w:themeColor="text1"/>
           <w:sz w:val="32"/>
           <w:szCs w:val="32"/>
@@ -2293,9 +2449,7 @@
             <w14:round/>
           </w14:textOutline>
         </w:rPr>
-        <w:lastRenderedPageBreak/>
-        <w:t>И</w:t>
-      </w:r>
+      </w:pPr>
       <w:r>
         <w:rPr>
           <w:color w:val="000000" w:themeColor="text1"/>
@@ -2313,7 +2467,7 @@
             <w14:round/>
           </w14:textOutline>
         </w:rPr>
-        <w:t>звршна архитектура</w:t>
+        <w:t>Извршна архитектура</w:t>
       </w:r>
     </w:p>
     <w:p>
@@ -2344,7 +2498,7 @@
                     </pic:cNvPicPr>
                   </pic:nvPicPr>
                   <pic:blipFill>
-                    <a:blip r:embed="rId7">
+                    <a:blip r:embed="rId10">
                       <a:extLst>
                         <a:ext uri="{28A0092B-C50C-407E-A947-70E740481C1C}">
                           <a14:useLocalDpi xmlns:a14="http://schemas.microsoft.com/office/drawing/2010/main" val="0"/>
@@ -3579,4 +3733,16 @@
     </a:ext>
   </a:extLst>
 </a:theme>
+</file>
+
+<file path=customXml/item1.xml><?xml version="1.0" encoding="utf-8"?>
+<b:Sources xmlns:b="http://schemas.openxmlformats.org/officeDocument/2006/bibliography" xmlns="http://schemas.openxmlformats.org/officeDocument/2006/bibliography" SelectedStyle="\APASixthEditionOfficeOnline.xsl" StyleName="APA" Version="6"/>
+</file>
+
+<file path=customXml/itemProps1.xml><?xml version="1.0" encoding="utf-8"?>
+<ds:datastoreItem xmlns:ds="http://schemas.openxmlformats.org/officeDocument/2006/customXml" ds:itemID="{1F7052BD-DEDE-498E-BE2B-E4EC589AA435}">
+  <ds:schemaRefs>
+    <ds:schemaRef ds:uri="http://schemas.openxmlformats.org/officeDocument/2006/bibliography"/>
+  </ds:schemaRefs>
+</ds:datastoreItem>
 </file>